--- a/Test_BP/Fol_2k_files_500(2)/es-ES/file 500_2 - Copy (319).docx
+++ b/Test_BP/Fol_2k_files_500(2)/es-ES/file 500_2 - Copy (319).docx
@@ -1,7 +1,7 @@
 
 <file path=word/document.xml><?xml version="1.0" encoding="utf-8"?>
 <w:document xmlns:wpc="http://schemas.microsoft.com/office/word/2010/wordprocessingCanvas" xmlns:cx="http://schemas.microsoft.com/office/drawing/2014/chartex" xmlns:cx1="http://schemas.microsoft.com/office/drawing/2015/9/8/chartex" xmlns:cx2="http://schemas.microsoft.com/office/drawing/2015/10/21/chartex" xmlns:cx3="http://schemas.microsoft.com/office/drawing/2016/5/9/chartex" xmlns:cx4="http://schemas.microsoft.com/office/drawing/2016/5/10/chartex" xmlns:cx5="http://schemas.microsoft.com/office/drawing/2016/5/11/chartex" xmlns:mc="http://schemas.openxmlformats.org/markup-compatibility/2006" xmlns:o="urn:schemas-microsoft-com:office:office" xmlns:r="http://schemas.openxmlformats.org/officeDocument/2006/relationships" xmlns:m="http://schemas.openxmlformats.org/officeDocument/2006/math" xmlns:v="urn:schemas-microsoft-com:vml" xmlns:wp14="http://schemas.microsoft.com/office/word/2010/wordprocessingDrawing" xmlns:wp="http://schemas.openxmlformats.org/drawingml/2006/wordprocessingDrawing" xmlns:w10="urn:schemas-microsoft-com:office:word" xmlns:w="http://schemas.openxmlformats.org/wordprocessingml/2006/main" xmlns:w14="http://schemas.microsoft.com/office/word/2010/wordml" xmlns:w15="http://schemas.microsoft.com/office/word/2012/wordml" xmlns:wne="http://schemas.microsoft.com/office/word/2006/wordml" xmlns:wpg="http://schemas.microsoft.com/office/word/2010/wordprocessingGroup" xmlns:wpi="http://schemas.microsoft.com/office/word/2010/wordprocessingInk" xmlns:wps="http://schemas.microsoft.com/office/word/2010/wordprocessingShape" mc:Ignorable="w14 w15 wp14">
-  <!-- Generated by Aspose.Words for Java 20.12.0 -->
+  <!-- Generated by Aspose.Words for Java 21.10.0 -->
   <w:body>
     <w:p>
       <w:pPr>
@@ -35,44 +35,44 @@
           <w:highlight w:val="none"/>
           <w:u w:val="none" w:color="auto"/>
           <w:effect w:val="none"/>
-          <w:bdr w:val="nil"/>
-          <w:shd w:val="clear" w:color="auto" w:fill="auto"/>
-          <w:vertAlign w:val="baseline"/>
-          <w:rtl w:val="0"/>
-          <w:cs w:val="0"/>
-          <w:lang w:val="es-ES" w:eastAsia="zh-TW" w:bidi="ar-SA"/>
-        </w:rPr>
-        <w:t>t éëxcéëpt tòö sòö téëmpéër mýútýúåæl tåæstéës mòöthéër.</w:t>
-      </w:r>
-      <w:r>
-        <w:rPr>
-          <w:rStyle w:val="DefaultParagraphFont"/>
-          <w:rFonts w:ascii="Calibri" w:eastAsia="Calibri" w:hAnsi="Calibri" w:cs="Calibri"/>
-          <w:b w:val="0"/>
-          <w:bCs w:val="0"/>
-          <w:i w:val="0"/>
-          <w:iCs w:val="0"/>
-          <w:caps w:val="0"/>
-          <w:smallCaps w:val="0"/>
-          <w:strike w:val="0"/>
-          <w:dstrike w:val="0"/>
-          <w:outline w:val="0"/>
-          <w:shadow w:val="0"/>
-          <w:emboss w:val="0"/>
-          <w:imprint w:val="0"/>
-          <w:noProof w:val="0"/>
-          <w:vanish w:val="0"/>
-          <w:color w:val="auto"/>
-          <w:spacing w:val="0"/>
-          <w:w w:val="100"/>
-          <w:kern w:val="0"/>
-          <w:position w:val="0"/>
-          <w:sz w:val="22"/>
-          <w:szCs w:val="22"/>
-          <w:highlight w:val="none"/>
-          <w:u w:val="none" w:color="auto"/>
-          <w:effect w:val="none"/>
-          <w:bdr w:val="nil"/>
+          <w:bdr w:val="none" w:sz="0" w:space="0" w:color="auto"/>
+          <w:shd w:val="clear" w:color="auto" w:fill="auto"/>
+          <w:vertAlign w:val="baseline"/>
+          <w:rtl w:val="0"/>
+          <w:cs w:val="0"/>
+          <w:lang w:val="es-ES" w:eastAsia="zh-TW" w:bidi="ar-SA"/>
+        </w:rPr>
+        <w:t>t êëxcêëpt tõö sõö têëmpêër müùtüùæäl tæästêës mõöthêër.</w:t>
+      </w:r>
+      <w:r>
+        <w:rPr>
+          <w:rStyle w:val="DefaultParagraphFont"/>
+          <w:rFonts w:ascii="Calibri" w:eastAsia="Calibri" w:hAnsi="Calibri" w:cs="Calibri"/>
+          <w:b w:val="0"/>
+          <w:bCs w:val="0"/>
+          <w:i w:val="0"/>
+          <w:iCs w:val="0"/>
+          <w:caps w:val="0"/>
+          <w:smallCaps w:val="0"/>
+          <w:strike w:val="0"/>
+          <w:dstrike w:val="0"/>
+          <w:outline w:val="0"/>
+          <w:shadow w:val="0"/>
+          <w:emboss w:val="0"/>
+          <w:imprint w:val="0"/>
+          <w:noProof w:val="0"/>
+          <w:vanish w:val="0"/>
+          <w:color w:val="auto"/>
+          <w:spacing w:val="0"/>
+          <w:w w:val="100"/>
+          <w:kern w:val="0"/>
+          <w:position w:val="0"/>
+          <w:sz w:val="22"/>
+          <w:szCs w:val="22"/>
+          <w:highlight w:val="none"/>
+          <w:u w:val="none" w:color="auto"/>
+          <w:effect w:val="none"/>
+          <w:bdr w:val="none" w:sz="0" w:space="0" w:color="auto"/>
           <w:shd w:val="clear" w:color="auto" w:fill="auto"/>
           <w:vertAlign w:val="baseline"/>
           <w:rtl w:val="0"/>
@@ -109,44 +109,44 @@
           <w:highlight w:val="none"/>
           <w:u w:val="none" w:color="auto"/>
           <w:effect w:val="none"/>
-          <w:bdr w:val="nil"/>
-          <w:shd w:val="clear" w:color="auto" w:fill="auto"/>
-          <w:vertAlign w:val="baseline"/>
-          <w:rtl w:val="0"/>
-          <w:cs w:val="0"/>
-          <w:lang w:val="es-ES" w:eastAsia="zh-TW" w:bidi="ar-SA"/>
-        </w:rPr>
-        <w:t>Ìntèërèëstèëd cùúltîìvååtèëd îìts cóóntîìnùúîìng nóów yèët åårèë.</w:t>
-      </w:r>
-      <w:r>
-        <w:rPr>
-          <w:rStyle w:val="DefaultParagraphFont"/>
-          <w:rFonts w:ascii="Calibri" w:eastAsia="Calibri" w:hAnsi="Calibri" w:cs="Calibri"/>
-          <w:b w:val="0"/>
-          <w:bCs w:val="0"/>
-          <w:i w:val="0"/>
-          <w:iCs w:val="0"/>
-          <w:caps w:val="0"/>
-          <w:smallCaps w:val="0"/>
-          <w:strike w:val="0"/>
-          <w:dstrike w:val="0"/>
-          <w:outline w:val="0"/>
-          <w:shadow w:val="0"/>
-          <w:emboss w:val="0"/>
-          <w:imprint w:val="0"/>
-          <w:noProof w:val="0"/>
-          <w:vanish w:val="0"/>
-          <w:color w:val="auto"/>
-          <w:spacing w:val="0"/>
-          <w:w w:val="100"/>
-          <w:kern w:val="0"/>
-          <w:position w:val="0"/>
-          <w:sz w:val="22"/>
-          <w:szCs w:val="22"/>
-          <w:highlight w:val="none"/>
-          <w:u w:val="none" w:color="auto"/>
-          <w:effect w:val="none"/>
-          <w:bdr w:val="nil"/>
+          <w:bdr w:val="none" w:sz="0" w:space="0" w:color="auto"/>
+          <w:shd w:val="clear" w:color="auto" w:fill="auto"/>
+          <w:vertAlign w:val="baseline"/>
+          <w:rtl w:val="0"/>
+          <w:cs w:val="0"/>
+          <w:lang w:val="es-ES" w:eastAsia="zh-TW" w:bidi="ar-SA"/>
+        </w:rPr>
+        <w:t>Íntèêrèêstèêd cùùltïïvãàtèêd ïïts cóôntïïnùùïïng nóôw yèêt ãàrèê.</w:t>
+      </w:r>
+      <w:r>
+        <w:rPr>
+          <w:rStyle w:val="DefaultParagraphFont"/>
+          <w:rFonts w:ascii="Calibri" w:eastAsia="Calibri" w:hAnsi="Calibri" w:cs="Calibri"/>
+          <w:b w:val="0"/>
+          <w:bCs w:val="0"/>
+          <w:i w:val="0"/>
+          <w:iCs w:val="0"/>
+          <w:caps w:val="0"/>
+          <w:smallCaps w:val="0"/>
+          <w:strike w:val="0"/>
+          <w:dstrike w:val="0"/>
+          <w:outline w:val="0"/>
+          <w:shadow w:val="0"/>
+          <w:emboss w:val="0"/>
+          <w:imprint w:val="0"/>
+          <w:noProof w:val="0"/>
+          <w:vanish w:val="0"/>
+          <w:color w:val="auto"/>
+          <w:spacing w:val="0"/>
+          <w:w w:val="100"/>
+          <w:kern w:val="0"/>
+          <w:position w:val="0"/>
+          <w:sz w:val="22"/>
+          <w:szCs w:val="22"/>
+          <w:highlight w:val="none"/>
+          <w:u w:val="none" w:color="auto"/>
+          <w:effect w:val="none"/>
+          <w:bdr w:val="none" w:sz="0" w:space="0" w:color="auto"/>
           <w:shd w:val="clear" w:color="auto" w:fill="auto"/>
           <w:vertAlign w:val="baseline"/>
           <w:rtl w:val="0"/>
@@ -183,44 +183,44 @@
           <w:highlight w:val="none"/>
           <w:u w:val="none" w:color="auto"/>
           <w:effect w:val="none"/>
-          <w:bdr w:val="nil"/>
-          <w:shd w:val="clear" w:color="auto" w:fill="auto"/>
-          <w:vertAlign w:val="baseline"/>
-          <w:rtl w:val="0"/>
-          <w:cs w:val="0"/>
-          <w:lang w:val="es-ES" w:eastAsia="zh-TW" w:bidi="ar-SA"/>
-        </w:rPr>
-        <w:t>Óúüt îîntêërêëstêëd ãàccêëptãàncêë õõúür pãàrtîîãàlîîty ãàffrõõntîîng úünplêëãàsãànt why ãàdd.</w:t>
-      </w:r>
-      <w:r>
-        <w:rPr>
-          <w:rStyle w:val="DefaultParagraphFont"/>
-          <w:rFonts w:ascii="Calibri" w:eastAsia="Calibri" w:hAnsi="Calibri" w:cs="Calibri"/>
-          <w:b w:val="0"/>
-          <w:bCs w:val="0"/>
-          <w:i w:val="0"/>
-          <w:iCs w:val="0"/>
-          <w:caps w:val="0"/>
-          <w:smallCaps w:val="0"/>
-          <w:strike w:val="0"/>
-          <w:dstrike w:val="0"/>
-          <w:outline w:val="0"/>
-          <w:shadow w:val="0"/>
-          <w:emboss w:val="0"/>
-          <w:imprint w:val="0"/>
-          <w:noProof w:val="0"/>
-          <w:vanish w:val="0"/>
-          <w:color w:val="auto"/>
-          <w:spacing w:val="0"/>
-          <w:w w:val="100"/>
-          <w:kern w:val="0"/>
-          <w:position w:val="0"/>
-          <w:sz w:val="22"/>
-          <w:szCs w:val="22"/>
-          <w:highlight w:val="none"/>
-          <w:u w:val="none" w:color="auto"/>
-          <w:effect w:val="none"/>
-          <w:bdr w:val="nil"/>
+          <w:bdr w:val="none" w:sz="0" w:space="0" w:color="auto"/>
+          <w:shd w:val="clear" w:color="auto" w:fill="auto"/>
+          <w:vertAlign w:val="baseline"/>
+          <w:rtl w:val="0"/>
+          <w:cs w:val="0"/>
+          <w:lang w:val="es-ES" w:eastAsia="zh-TW" w:bidi="ar-SA"/>
+        </w:rPr>
+        <w:t>Óûút ìíntèërèëstèëd ããccèëptããncèë öóûúr pããrtìíããlìíty ããffröóntìíng ûúnplèëããsããnt why ããdd.</w:t>
+      </w:r>
+      <w:r>
+        <w:rPr>
+          <w:rStyle w:val="DefaultParagraphFont"/>
+          <w:rFonts w:ascii="Calibri" w:eastAsia="Calibri" w:hAnsi="Calibri" w:cs="Calibri"/>
+          <w:b w:val="0"/>
+          <w:bCs w:val="0"/>
+          <w:i w:val="0"/>
+          <w:iCs w:val="0"/>
+          <w:caps w:val="0"/>
+          <w:smallCaps w:val="0"/>
+          <w:strike w:val="0"/>
+          <w:dstrike w:val="0"/>
+          <w:outline w:val="0"/>
+          <w:shadow w:val="0"/>
+          <w:emboss w:val="0"/>
+          <w:imprint w:val="0"/>
+          <w:noProof w:val="0"/>
+          <w:vanish w:val="0"/>
+          <w:color w:val="auto"/>
+          <w:spacing w:val="0"/>
+          <w:w w:val="100"/>
+          <w:kern w:val="0"/>
+          <w:position w:val="0"/>
+          <w:sz w:val="22"/>
+          <w:szCs w:val="22"/>
+          <w:highlight w:val="none"/>
+          <w:u w:val="none" w:color="auto"/>
+          <w:effect w:val="none"/>
+          <w:bdr w:val="none" w:sz="0" w:space="0" w:color="auto"/>
           <w:shd w:val="clear" w:color="auto" w:fill="auto"/>
           <w:vertAlign w:val="baseline"/>
           <w:rtl w:val="0"/>
@@ -257,44 +257,44 @@
           <w:highlight w:val="none"/>
           <w:u w:val="none" w:color="auto"/>
           <w:effect w:val="none"/>
-          <w:bdr w:val="nil"/>
-          <w:shd w:val="clear" w:color="auto" w:fill="auto"/>
-          <w:vertAlign w:val="baseline"/>
-          <w:rtl w:val="0"/>
-          <w:cs w:val="0"/>
-          <w:lang w:val="es-ES" w:eastAsia="zh-TW" w:bidi="ar-SA"/>
-        </w:rPr>
-        <w:t>Êstêëêëm gãârdêën mêën yêët shy còòýûrsêë.</w:t>
-      </w:r>
-      <w:r>
-        <w:rPr>
-          <w:rStyle w:val="DefaultParagraphFont"/>
-          <w:rFonts w:ascii="Calibri" w:eastAsia="Calibri" w:hAnsi="Calibri" w:cs="Calibri"/>
-          <w:b w:val="0"/>
-          <w:bCs w:val="0"/>
-          <w:i w:val="0"/>
-          <w:iCs w:val="0"/>
-          <w:caps w:val="0"/>
-          <w:smallCaps w:val="0"/>
-          <w:strike w:val="0"/>
-          <w:dstrike w:val="0"/>
-          <w:outline w:val="0"/>
-          <w:shadow w:val="0"/>
-          <w:emboss w:val="0"/>
-          <w:imprint w:val="0"/>
-          <w:noProof w:val="0"/>
-          <w:vanish w:val="0"/>
-          <w:color w:val="auto"/>
-          <w:spacing w:val="0"/>
-          <w:w w:val="100"/>
-          <w:kern w:val="0"/>
-          <w:position w:val="0"/>
-          <w:sz w:val="22"/>
-          <w:szCs w:val="22"/>
-          <w:highlight w:val="none"/>
-          <w:u w:val="none" w:color="auto"/>
-          <w:effect w:val="none"/>
-          <w:bdr w:val="nil"/>
+          <w:bdr w:val="none" w:sz="0" w:space="0" w:color="auto"/>
+          <w:shd w:val="clear" w:color="auto" w:fill="auto"/>
+          <w:vertAlign w:val="baseline"/>
+          <w:rtl w:val="0"/>
+          <w:cs w:val="0"/>
+          <w:lang w:val="es-ES" w:eastAsia="zh-TW" w:bidi="ar-SA"/>
+        </w:rPr>
+        <w:t>Éstëèëèm gäårdëèn mëèn yëèt shy còõýýrsëè.</w:t>
+      </w:r>
+      <w:r>
+        <w:rPr>
+          <w:rStyle w:val="DefaultParagraphFont"/>
+          <w:rFonts w:ascii="Calibri" w:eastAsia="Calibri" w:hAnsi="Calibri" w:cs="Calibri"/>
+          <w:b w:val="0"/>
+          <w:bCs w:val="0"/>
+          <w:i w:val="0"/>
+          <w:iCs w:val="0"/>
+          <w:caps w:val="0"/>
+          <w:smallCaps w:val="0"/>
+          <w:strike w:val="0"/>
+          <w:dstrike w:val="0"/>
+          <w:outline w:val="0"/>
+          <w:shadow w:val="0"/>
+          <w:emboss w:val="0"/>
+          <w:imprint w:val="0"/>
+          <w:noProof w:val="0"/>
+          <w:vanish w:val="0"/>
+          <w:color w:val="auto"/>
+          <w:spacing w:val="0"/>
+          <w:w w:val="100"/>
+          <w:kern w:val="0"/>
+          <w:position w:val="0"/>
+          <w:sz w:val="22"/>
+          <w:szCs w:val="22"/>
+          <w:highlight w:val="none"/>
+          <w:u w:val="none" w:color="auto"/>
+          <w:effect w:val="none"/>
+          <w:bdr w:val="none" w:sz="0" w:space="0" w:color="auto"/>
           <w:shd w:val="clear" w:color="auto" w:fill="auto"/>
           <w:vertAlign w:val="baseline"/>
           <w:rtl w:val="0"/>
@@ -331,44 +331,44 @@
           <w:highlight w:val="none"/>
           <w:u w:val="none" w:color="auto"/>
           <w:effect w:val="none"/>
-          <w:bdr w:val="nil"/>
-          <w:shd w:val="clear" w:color="auto" w:fill="auto"/>
-          <w:vertAlign w:val="baseline"/>
-          <w:rtl w:val="0"/>
-          <w:cs w:val="0"/>
-          <w:lang w:val="es-ES" w:eastAsia="zh-TW" w:bidi="ar-SA"/>
-        </w:rPr>
-        <w:t>Cõönsùùltééd ùùp my tõölééràæbly sõöméétîîméés péérpéétùùàæl õöh.</w:t>
-      </w:r>
-      <w:r>
-        <w:rPr>
-          <w:rStyle w:val="DefaultParagraphFont"/>
-          <w:rFonts w:ascii="Calibri" w:eastAsia="Calibri" w:hAnsi="Calibri" w:cs="Calibri"/>
-          <w:b w:val="0"/>
-          <w:bCs w:val="0"/>
-          <w:i w:val="0"/>
-          <w:iCs w:val="0"/>
-          <w:caps w:val="0"/>
-          <w:smallCaps w:val="0"/>
-          <w:strike w:val="0"/>
-          <w:dstrike w:val="0"/>
-          <w:outline w:val="0"/>
-          <w:shadow w:val="0"/>
-          <w:emboss w:val="0"/>
-          <w:imprint w:val="0"/>
-          <w:noProof w:val="0"/>
-          <w:vanish w:val="0"/>
-          <w:color w:val="auto"/>
-          <w:spacing w:val="0"/>
-          <w:w w:val="100"/>
-          <w:kern w:val="0"/>
-          <w:position w:val="0"/>
-          <w:sz w:val="22"/>
-          <w:szCs w:val="22"/>
-          <w:highlight w:val="none"/>
-          <w:u w:val="none" w:color="auto"/>
-          <w:effect w:val="none"/>
-          <w:bdr w:val="nil"/>
+          <w:bdr w:val="none" w:sz="0" w:space="0" w:color="auto"/>
+          <w:shd w:val="clear" w:color="auto" w:fill="auto"/>
+          <w:vertAlign w:val="baseline"/>
+          <w:rtl w:val="0"/>
+          <w:cs w:val="0"/>
+          <w:lang w:val="es-ES" w:eastAsia="zh-TW" w:bidi="ar-SA"/>
+        </w:rPr>
+        <w:t>Cöönsýültêéd ýüp my töölêéräæbly söömêétîîmêés pêérpêétýüäæl ööh.</w:t>
+      </w:r>
+      <w:r>
+        <w:rPr>
+          <w:rStyle w:val="DefaultParagraphFont"/>
+          <w:rFonts w:ascii="Calibri" w:eastAsia="Calibri" w:hAnsi="Calibri" w:cs="Calibri"/>
+          <w:b w:val="0"/>
+          <w:bCs w:val="0"/>
+          <w:i w:val="0"/>
+          <w:iCs w:val="0"/>
+          <w:caps w:val="0"/>
+          <w:smallCaps w:val="0"/>
+          <w:strike w:val="0"/>
+          <w:dstrike w:val="0"/>
+          <w:outline w:val="0"/>
+          <w:shadow w:val="0"/>
+          <w:emboss w:val="0"/>
+          <w:imprint w:val="0"/>
+          <w:noProof w:val="0"/>
+          <w:vanish w:val="0"/>
+          <w:color w:val="auto"/>
+          <w:spacing w:val="0"/>
+          <w:w w:val="100"/>
+          <w:kern w:val="0"/>
+          <w:position w:val="0"/>
+          <w:sz w:val="22"/>
+          <w:szCs w:val="22"/>
+          <w:highlight w:val="none"/>
+          <w:u w:val="none" w:color="auto"/>
+          <w:effect w:val="none"/>
+          <w:bdr w:val="none" w:sz="0" w:space="0" w:color="auto"/>
           <w:shd w:val="clear" w:color="auto" w:fill="auto"/>
           <w:vertAlign w:val="baseline"/>
           <w:rtl w:val="0"/>
@@ -405,44 +405,44 @@
           <w:highlight w:val="none"/>
           <w:u w:val="none" w:color="auto"/>
           <w:effect w:val="none"/>
-          <w:bdr w:val="nil"/>
-          <w:shd w:val="clear" w:color="auto" w:fill="auto"/>
-          <w:vertAlign w:val="baseline"/>
-          <w:rtl w:val="0"/>
-          <w:cs w:val="0"/>
-          <w:lang w:val="es-ES" w:eastAsia="zh-TW" w:bidi="ar-SA"/>
-        </w:rPr>
-        <w:t>Ëxpréêssïîöön âàccéêptâàncéê ïîmprüûdéêncéê pâàrtïîcüûlâàr hâàd éêâàt üûnsâàtïîâàbléê.</w:t>
-      </w:r>
-      <w:r>
-        <w:rPr>
-          <w:rStyle w:val="DefaultParagraphFont"/>
-          <w:rFonts w:ascii="Calibri" w:eastAsia="Calibri" w:hAnsi="Calibri" w:cs="Calibri"/>
-          <w:b w:val="0"/>
-          <w:bCs w:val="0"/>
-          <w:i w:val="0"/>
-          <w:iCs w:val="0"/>
-          <w:caps w:val="0"/>
-          <w:smallCaps w:val="0"/>
-          <w:strike w:val="0"/>
-          <w:dstrike w:val="0"/>
-          <w:outline w:val="0"/>
-          <w:shadow w:val="0"/>
-          <w:emboss w:val="0"/>
-          <w:imprint w:val="0"/>
-          <w:noProof w:val="0"/>
-          <w:vanish w:val="0"/>
-          <w:color w:val="auto"/>
-          <w:spacing w:val="0"/>
-          <w:w w:val="100"/>
-          <w:kern w:val="0"/>
-          <w:position w:val="0"/>
-          <w:sz w:val="22"/>
-          <w:szCs w:val="22"/>
-          <w:highlight w:val="none"/>
-          <w:u w:val="none" w:color="auto"/>
-          <w:effect w:val="none"/>
-          <w:bdr w:val="nil"/>
+          <w:bdr w:val="none" w:sz="0" w:space="0" w:color="auto"/>
+          <w:shd w:val="clear" w:color="auto" w:fill="auto"/>
+          <w:vertAlign w:val="baseline"/>
+          <w:rtl w:val="0"/>
+          <w:cs w:val="0"/>
+          <w:lang w:val="es-ES" w:eastAsia="zh-TW" w:bidi="ar-SA"/>
+        </w:rPr>
+        <w:t>Ëxpréëssîìòõn âæccéëptâæncéë îìmprýýdéëncéë pâærtîìcýýlâær hâæd éëâæt ýýnsâætîìâæbléë.</w:t>
+      </w:r>
+      <w:r>
+        <w:rPr>
+          <w:rStyle w:val="DefaultParagraphFont"/>
+          <w:rFonts w:ascii="Calibri" w:eastAsia="Calibri" w:hAnsi="Calibri" w:cs="Calibri"/>
+          <w:b w:val="0"/>
+          <w:bCs w:val="0"/>
+          <w:i w:val="0"/>
+          <w:iCs w:val="0"/>
+          <w:caps w:val="0"/>
+          <w:smallCaps w:val="0"/>
+          <w:strike w:val="0"/>
+          <w:dstrike w:val="0"/>
+          <w:outline w:val="0"/>
+          <w:shadow w:val="0"/>
+          <w:emboss w:val="0"/>
+          <w:imprint w:val="0"/>
+          <w:noProof w:val="0"/>
+          <w:vanish w:val="0"/>
+          <w:color w:val="auto"/>
+          <w:spacing w:val="0"/>
+          <w:w w:val="100"/>
+          <w:kern w:val="0"/>
+          <w:position w:val="0"/>
+          <w:sz w:val="22"/>
+          <w:szCs w:val="22"/>
+          <w:highlight w:val="none"/>
+          <w:u w:val="none" w:color="auto"/>
+          <w:effect w:val="none"/>
+          <w:bdr w:val="none" w:sz="0" w:space="0" w:color="auto"/>
           <w:shd w:val="clear" w:color="auto" w:fill="auto"/>
           <w:vertAlign w:val="baseline"/>
           <w:rtl w:val="0"/>
@@ -485,44 +485,44 @@
           <w:highlight w:val="none"/>
           <w:u w:val="none" w:color="auto"/>
           <w:effect w:val="none"/>
-          <w:bdr w:val="nil"/>
-          <w:shd w:val="clear" w:color="auto" w:fill="auto"/>
-          <w:vertAlign w:val="baseline"/>
-          <w:rtl w:val="0"/>
-          <w:cs w:val="0"/>
-          <w:lang w:val="es-ES" w:eastAsia="zh-TW" w:bidi="ar-SA"/>
-        </w:rPr>
-        <w:t>Hææd dèénóötììng próöpèérly jóöììntûúrèé yóöûú óöccææsììóön dììrèéctly rææììllèéry.</w:t>
-      </w:r>
-      <w:r>
-        <w:rPr>
-          <w:rStyle w:val="DefaultParagraphFont"/>
-          <w:rFonts w:ascii="Calibri" w:eastAsia="Calibri" w:hAnsi="Calibri" w:cs="Calibri"/>
-          <w:b w:val="0"/>
-          <w:bCs w:val="0"/>
-          <w:i w:val="0"/>
-          <w:iCs w:val="0"/>
-          <w:caps w:val="0"/>
-          <w:smallCaps w:val="0"/>
-          <w:strike w:val="0"/>
-          <w:dstrike w:val="0"/>
-          <w:outline w:val="0"/>
-          <w:shadow w:val="0"/>
-          <w:emboss w:val="0"/>
-          <w:imprint w:val="0"/>
-          <w:noProof w:val="0"/>
-          <w:vanish w:val="0"/>
-          <w:color w:val="auto"/>
-          <w:spacing w:val="0"/>
-          <w:w w:val="100"/>
-          <w:kern w:val="0"/>
-          <w:position w:val="0"/>
-          <w:sz w:val="22"/>
-          <w:szCs w:val="22"/>
-          <w:highlight w:val="none"/>
-          <w:u w:val="none" w:color="auto"/>
-          <w:effect w:val="none"/>
-          <w:bdr w:val="nil"/>
+          <w:bdr w:val="none" w:sz="0" w:space="0" w:color="auto"/>
+          <w:shd w:val="clear" w:color="auto" w:fill="auto"/>
+          <w:vertAlign w:val="baseline"/>
+          <w:rtl w:val="0"/>
+          <w:cs w:val="0"/>
+          <w:lang w:val="es-ES" w:eastAsia="zh-TW" w:bidi="ar-SA"/>
+        </w:rPr>
+        <w:t>Hæád dèênöòtîíng pröòpèêrly jöòîíntýûrèê yöòýû öòccæásîíöòn dîírèêctly ræáîíllèêry.</w:t>
+      </w:r>
+      <w:r>
+        <w:rPr>
+          <w:rStyle w:val="DefaultParagraphFont"/>
+          <w:rFonts w:ascii="Calibri" w:eastAsia="Calibri" w:hAnsi="Calibri" w:cs="Calibri"/>
+          <w:b w:val="0"/>
+          <w:bCs w:val="0"/>
+          <w:i w:val="0"/>
+          <w:iCs w:val="0"/>
+          <w:caps w:val="0"/>
+          <w:smallCaps w:val="0"/>
+          <w:strike w:val="0"/>
+          <w:dstrike w:val="0"/>
+          <w:outline w:val="0"/>
+          <w:shadow w:val="0"/>
+          <w:emboss w:val="0"/>
+          <w:imprint w:val="0"/>
+          <w:noProof w:val="0"/>
+          <w:vanish w:val="0"/>
+          <w:color w:val="auto"/>
+          <w:spacing w:val="0"/>
+          <w:w w:val="100"/>
+          <w:kern w:val="0"/>
+          <w:position w:val="0"/>
+          <w:sz w:val="22"/>
+          <w:szCs w:val="22"/>
+          <w:highlight w:val="none"/>
+          <w:u w:val="none" w:color="auto"/>
+          <w:effect w:val="none"/>
+          <w:bdr w:val="none" w:sz="0" w:space="0" w:color="auto"/>
           <w:shd w:val="clear" w:color="auto" w:fill="auto"/>
           <w:vertAlign w:val="baseline"/>
           <w:rtl w:val="0"/>
@@ -559,44 +559,44 @@
           <w:highlight w:val="none"/>
           <w:u w:val="none" w:color="auto"/>
           <w:effect w:val="none"/>
-          <w:bdr w:val="nil"/>
-          <w:shd w:val="clear" w:color="auto" w:fill="auto"/>
-          <w:vertAlign w:val="baseline"/>
-          <w:rtl w:val="0"/>
-          <w:cs w:val="0"/>
-          <w:lang w:val="es-ES" w:eastAsia="zh-TW" w:bidi="ar-SA"/>
-        </w:rPr>
-        <w:t>Ïn sâàïìd tòõ òõf pòõòõr füûll bèê pòõst fâàcèê snüûg.</w:t>
-      </w:r>
-      <w:r>
-        <w:rPr>
-          <w:rStyle w:val="DefaultParagraphFont"/>
-          <w:rFonts w:ascii="Calibri" w:eastAsia="Calibri" w:hAnsi="Calibri" w:cs="Calibri"/>
-          <w:b w:val="0"/>
-          <w:bCs w:val="0"/>
-          <w:i w:val="0"/>
-          <w:iCs w:val="0"/>
-          <w:caps w:val="0"/>
-          <w:smallCaps w:val="0"/>
-          <w:strike w:val="0"/>
-          <w:dstrike w:val="0"/>
-          <w:outline w:val="0"/>
-          <w:shadow w:val="0"/>
-          <w:emboss w:val="0"/>
-          <w:imprint w:val="0"/>
-          <w:noProof w:val="0"/>
-          <w:vanish w:val="0"/>
-          <w:color w:val="auto"/>
-          <w:spacing w:val="0"/>
-          <w:w w:val="100"/>
-          <w:kern w:val="0"/>
-          <w:position w:val="0"/>
-          <w:sz w:val="22"/>
-          <w:szCs w:val="22"/>
-          <w:highlight w:val="none"/>
-          <w:u w:val="none" w:color="auto"/>
-          <w:effect w:val="none"/>
-          <w:bdr w:val="nil"/>
+          <w:bdr w:val="none" w:sz="0" w:space="0" w:color="auto"/>
+          <w:shd w:val="clear" w:color="auto" w:fill="auto"/>
+          <w:vertAlign w:val="baseline"/>
+          <w:rtl w:val="0"/>
+          <w:cs w:val="0"/>
+          <w:lang w:val="es-ES" w:eastAsia="zh-TW" w:bidi="ar-SA"/>
+        </w:rPr>
+        <w:t>Ín sãáíîd tòô òôf pòôòôr fùùll bêë pòôst fãácêë snùùg.</w:t>
+      </w:r>
+      <w:r>
+        <w:rPr>
+          <w:rStyle w:val="DefaultParagraphFont"/>
+          <w:rFonts w:ascii="Calibri" w:eastAsia="Calibri" w:hAnsi="Calibri" w:cs="Calibri"/>
+          <w:b w:val="0"/>
+          <w:bCs w:val="0"/>
+          <w:i w:val="0"/>
+          <w:iCs w:val="0"/>
+          <w:caps w:val="0"/>
+          <w:smallCaps w:val="0"/>
+          <w:strike w:val="0"/>
+          <w:dstrike w:val="0"/>
+          <w:outline w:val="0"/>
+          <w:shadow w:val="0"/>
+          <w:emboss w:val="0"/>
+          <w:imprint w:val="0"/>
+          <w:noProof w:val="0"/>
+          <w:vanish w:val="0"/>
+          <w:color w:val="auto"/>
+          <w:spacing w:val="0"/>
+          <w:w w:val="100"/>
+          <w:kern w:val="0"/>
+          <w:position w:val="0"/>
+          <w:sz w:val="22"/>
+          <w:szCs w:val="22"/>
+          <w:highlight w:val="none"/>
+          <w:u w:val="none" w:color="auto"/>
+          <w:effect w:val="none"/>
+          <w:bdr w:val="none" w:sz="0" w:space="0" w:color="auto"/>
           <w:shd w:val="clear" w:color="auto" w:fill="auto"/>
           <w:vertAlign w:val="baseline"/>
           <w:rtl w:val="0"/>
@@ -633,44 +633,44 @@
           <w:highlight w:val="none"/>
           <w:u w:val="none" w:color="auto"/>
           <w:effect w:val="none"/>
-          <w:bdr w:val="nil"/>
-          <w:shd w:val="clear" w:color="auto" w:fill="auto"/>
-          <w:vertAlign w:val="baseline"/>
-          <w:rtl w:val="0"/>
-          <w:cs w:val="0"/>
-          <w:lang w:val="es-ES" w:eastAsia="zh-TW" w:bidi="ar-SA"/>
-        </w:rPr>
-        <w:t>Întrõódúýcëêd ïïmprúýdëêncëê sëêëê säæy úýnplëêäæsïïng dëêvõónshïïrëê äæccëêptäæncëê sõón.</w:t>
-      </w:r>
-      <w:r>
-        <w:rPr>
-          <w:rStyle w:val="DefaultParagraphFont"/>
-          <w:rFonts w:ascii="Calibri" w:eastAsia="Calibri" w:hAnsi="Calibri" w:cs="Calibri"/>
-          <w:b w:val="0"/>
-          <w:bCs w:val="0"/>
-          <w:i w:val="0"/>
-          <w:iCs w:val="0"/>
-          <w:caps w:val="0"/>
-          <w:smallCaps w:val="0"/>
-          <w:strike w:val="0"/>
-          <w:dstrike w:val="0"/>
-          <w:outline w:val="0"/>
-          <w:shadow w:val="0"/>
-          <w:emboss w:val="0"/>
-          <w:imprint w:val="0"/>
-          <w:noProof w:val="0"/>
-          <w:vanish w:val="0"/>
-          <w:color w:val="auto"/>
-          <w:spacing w:val="0"/>
-          <w:w w:val="100"/>
-          <w:kern w:val="0"/>
-          <w:position w:val="0"/>
-          <w:sz w:val="22"/>
-          <w:szCs w:val="22"/>
-          <w:highlight w:val="none"/>
-          <w:u w:val="none" w:color="auto"/>
-          <w:effect w:val="none"/>
-          <w:bdr w:val="nil"/>
+          <w:bdr w:val="none" w:sz="0" w:space="0" w:color="auto"/>
+          <w:shd w:val="clear" w:color="auto" w:fill="auto"/>
+          <w:vertAlign w:val="baseline"/>
+          <w:rtl w:val="0"/>
+          <w:cs w:val="0"/>
+          <w:lang w:val="es-ES" w:eastAsia="zh-TW" w:bidi="ar-SA"/>
+        </w:rPr>
+        <w:t>Ìntròõdúýcëëd ìïmprúýdëëncëë sëëëë säây úýnplëëäâsìïng dëëvòõnshìïrëë äâccëëptäâncëë sòõn.</w:t>
+      </w:r>
+      <w:r>
+        <w:rPr>
+          <w:rStyle w:val="DefaultParagraphFont"/>
+          <w:rFonts w:ascii="Calibri" w:eastAsia="Calibri" w:hAnsi="Calibri" w:cs="Calibri"/>
+          <w:b w:val="0"/>
+          <w:bCs w:val="0"/>
+          <w:i w:val="0"/>
+          <w:iCs w:val="0"/>
+          <w:caps w:val="0"/>
+          <w:smallCaps w:val="0"/>
+          <w:strike w:val="0"/>
+          <w:dstrike w:val="0"/>
+          <w:outline w:val="0"/>
+          <w:shadow w:val="0"/>
+          <w:emboss w:val="0"/>
+          <w:imprint w:val="0"/>
+          <w:noProof w:val="0"/>
+          <w:vanish w:val="0"/>
+          <w:color w:val="auto"/>
+          <w:spacing w:val="0"/>
+          <w:w w:val="100"/>
+          <w:kern w:val="0"/>
+          <w:position w:val="0"/>
+          <w:sz w:val="22"/>
+          <w:szCs w:val="22"/>
+          <w:highlight w:val="none"/>
+          <w:u w:val="none" w:color="auto"/>
+          <w:effect w:val="none"/>
+          <w:bdr w:val="none" w:sz="0" w:space="0" w:color="auto"/>
           <w:shd w:val="clear" w:color="auto" w:fill="auto"/>
           <w:vertAlign w:val="baseline"/>
           <w:rtl w:val="0"/>
@@ -707,44 +707,44 @@
           <w:highlight w:val="none"/>
           <w:u w:val="none" w:color="auto"/>
           <w:effect w:val="none"/>
-          <w:bdr w:val="nil"/>
-          <w:shd w:val="clear" w:color="auto" w:fill="auto"/>
-          <w:vertAlign w:val="baseline"/>
-          <w:rtl w:val="0"/>
-          <w:cs w:val="0"/>
-          <w:lang w:val="es-ES" w:eastAsia="zh-TW" w:bidi="ar-SA"/>
-        </w:rPr>
-        <w:t>Èxëétëér löôngëér wìísdöôm gáây nöôr dëésìígn áâgëé.</w:t>
-      </w:r>
-      <w:r>
-        <w:rPr>
-          <w:rStyle w:val="DefaultParagraphFont"/>
-          <w:rFonts w:ascii="Calibri" w:eastAsia="Calibri" w:hAnsi="Calibri" w:cs="Calibri"/>
-          <w:b w:val="0"/>
-          <w:bCs w:val="0"/>
-          <w:i w:val="0"/>
-          <w:iCs w:val="0"/>
-          <w:caps w:val="0"/>
-          <w:smallCaps w:val="0"/>
-          <w:strike w:val="0"/>
-          <w:dstrike w:val="0"/>
-          <w:outline w:val="0"/>
-          <w:shadow w:val="0"/>
-          <w:emboss w:val="0"/>
-          <w:imprint w:val="0"/>
-          <w:noProof w:val="0"/>
-          <w:vanish w:val="0"/>
-          <w:color w:val="auto"/>
-          <w:spacing w:val="0"/>
-          <w:w w:val="100"/>
-          <w:kern w:val="0"/>
-          <w:position w:val="0"/>
-          <w:sz w:val="22"/>
-          <w:szCs w:val="22"/>
-          <w:highlight w:val="none"/>
-          <w:u w:val="none" w:color="auto"/>
-          <w:effect w:val="none"/>
-          <w:bdr w:val="nil"/>
+          <w:bdr w:val="none" w:sz="0" w:space="0" w:color="auto"/>
+          <w:shd w:val="clear" w:color="auto" w:fill="auto"/>
+          <w:vertAlign w:val="baseline"/>
+          <w:rtl w:val="0"/>
+          <w:cs w:val="0"/>
+          <w:lang w:val="es-ES" w:eastAsia="zh-TW" w:bidi="ar-SA"/>
+        </w:rPr>
+        <w:t>Éxëètëèr lóôngëèr wïísdóôm gàày nóôr dëèsïígn ààgëè.</w:t>
+      </w:r>
+      <w:r>
+        <w:rPr>
+          <w:rStyle w:val="DefaultParagraphFont"/>
+          <w:rFonts w:ascii="Calibri" w:eastAsia="Calibri" w:hAnsi="Calibri" w:cs="Calibri"/>
+          <w:b w:val="0"/>
+          <w:bCs w:val="0"/>
+          <w:i w:val="0"/>
+          <w:iCs w:val="0"/>
+          <w:caps w:val="0"/>
+          <w:smallCaps w:val="0"/>
+          <w:strike w:val="0"/>
+          <w:dstrike w:val="0"/>
+          <w:outline w:val="0"/>
+          <w:shadow w:val="0"/>
+          <w:emboss w:val="0"/>
+          <w:imprint w:val="0"/>
+          <w:noProof w:val="0"/>
+          <w:vanish w:val="0"/>
+          <w:color w:val="auto"/>
+          <w:spacing w:val="0"/>
+          <w:w w:val="100"/>
+          <w:kern w:val="0"/>
+          <w:position w:val="0"/>
+          <w:sz w:val="22"/>
+          <w:szCs w:val="22"/>
+          <w:highlight w:val="none"/>
+          <w:u w:val="none" w:color="auto"/>
+          <w:effect w:val="none"/>
+          <w:bdr w:val="none" w:sz="0" w:space="0" w:color="auto"/>
           <w:shd w:val="clear" w:color="auto" w:fill="auto"/>
           <w:vertAlign w:val="baseline"/>
           <w:rtl w:val="0"/>
@@ -781,44 +781,44 @@
           <w:highlight w:val="none"/>
           <w:u w:val="none" w:color="auto"/>
           <w:effect w:val="none"/>
-          <w:bdr w:val="nil"/>
-          <w:shd w:val="clear" w:color="auto" w:fill="auto"/>
-          <w:vertAlign w:val="baseline"/>
-          <w:rtl w:val="0"/>
-          <w:cs w:val="0"/>
-          <w:lang w:val="es-ES" w:eastAsia="zh-TW" w:bidi="ar-SA"/>
-        </w:rPr>
-        <w:t>Ám wéèããthéèr tôò éèntéèréèd nôòrlããnd nôò íìn shôòwíìng séèrvíìcéè.</w:t>
-      </w:r>
-      <w:r>
-        <w:rPr>
-          <w:rStyle w:val="DefaultParagraphFont"/>
-          <w:rFonts w:ascii="Calibri" w:eastAsia="Calibri" w:hAnsi="Calibri" w:cs="Calibri"/>
-          <w:b w:val="0"/>
-          <w:bCs w:val="0"/>
-          <w:i w:val="0"/>
-          <w:iCs w:val="0"/>
-          <w:caps w:val="0"/>
-          <w:smallCaps w:val="0"/>
-          <w:strike w:val="0"/>
-          <w:dstrike w:val="0"/>
-          <w:outline w:val="0"/>
-          <w:shadow w:val="0"/>
-          <w:emboss w:val="0"/>
-          <w:imprint w:val="0"/>
-          <w:noProof w:val="0"/>
-          <w:vanish w:val="0"/>
-          <w:color w:val="auto"/>
-          <w:spacing w:val="0"/>
-          <w:w w:val="100"/>
-          <w:kern w:val="0"/>
-          <w:position w:val="0"/>
-          <w:sz w:val="22"/>
-          <w:szCs w:val="22"/>
-          <w:highlight w:val="none"/>
-          <w:u w:val="none" w:color="auto"/>
-          <w:effect w:val="none"/>
-          <w:bdr w:val="nil"/>
+          <w:bdr w:val="none" w:sz="0" w:space="0" w:color="auto"/>
+          <w:shd w:val="clear" w:color="auto" w:fill="auto"/>
+          <w:vertAlign w:val="baseline"/>
+          <w:rtl w:val="0"/>
+          <w:cs w:val="0"/>
+          <w:lang w:val="es-ES" w:eastAsia="zh-TW" w:bidi="ar-SA"/>
+        </w:rPr>
+        <w:t>Ãm wèéàäthèér tõõ èéntèérèéd nõõrlàänd nõõ ììn shõõwììng sèérvììcèé.</w:t>
+      </w:r>
+      <w:r>
+        <w:rPr>
+          <w:rStyle w:val="DefaultParagraphFont"/>
+          <w:rFonts w:ascii="Calibri" w:eastAsia="Calibri" w:hAnsi="Calibri" w:cs="Calibri"/>
+          <w:b w:val="0"/>
+          <w:bCs w:val="0"/>
+          <w:i w:val="0"/>
+          <w:iCs w:val="0"/>
+          <w:caps w:val="0"/>
+          <w:smallCaps w:val="0"/>
+          <w:strike w:val="0"/>
+          <w:dstrike w:val="0"/>
+          <w:outline w:val="0"/>
+          <w:shadow w:val="0"/>
+          <w:emboss w:val="0"/>
+          <w:imprint w:val="0"/>
+          <w:noProof w:val="0"/>
+          <w:vanish w:val="0"/>
+          <w:color w:val="auto"/>
+          <w:spacing w:val="0"/>
+          <w:w w:val="100"/>
+          <w:kern w:val="0"/>
+          <w:position w:val="0"/>
+          <w:sz w:val="22"/>
+          <w:szCs w:val="22"/>
+          <w:highlight w:val="none"/>
+          <w:u w:val="none" w:color="auto"/>
+          <w:effect w:val="none"/>
+          <w:bdr w:val="none" w:sz="0" w:space="0" w:color="auto"/>
           <w:shd w:val="clear" w:color="auto" w:fill="auto"/>
           <w:vertAlign w:val="baseline"/>
           <w:rtl w:val="0"/>
@@ -855,44 +855,44 @@
           <w:highlight w:val="none"/>
           <w:u w:val="none" w:color="auto"/>
           <w:effect w:val="none"/>
-          <w:bdr w:val="nil"/>
-          <w:shd w:val="clear" w:color="auto" w:fill="auto"/>
-          <w:vertAlign w:val="baseline"/>
-          <w:rtl w:val="0"/>
-          <w:cs w:val="0"/>
-          <w:lang w:val="es-ES" w:eastAsia="zh-TW" w:bidi="ar-SA"/>
-        </w:rPr>
-        <w:t>Nôõr rèépèéåätèéd spèéåäkíïng shy åäppèétíïtèé.</w:t>
-      </w:r>
-      <w:r>
-        <w:rPr>
-          <w:rStyle w:val="DefaultParagraphFont"/>
-          <w:rFonts w:ascii="Calibri" w:eastAsia="Calibri" w:hAnsi="Calibri" w:cs="Calibri"/>
-          <w:b w:val="0"/>
-          <w:bCs w:val="0"/>
-          <w:i w:val="0"/>
-          <w:iCs w:val="0"/>
-          <w:caps w:val="0"/>
-          <w:smallCaps w:val="0"/>
-          <w:strike w:val="0"/>
-          <w:dstrike w:val="0"/>
-          <w:outline w:val="0"/>
-          <w:shadow w:val="0"/>
-          <w:emboss w:val="0"/>
-          <w:imprint w:val="0"/>
-          <w:noProof w:val="0"/>
-          <w:vanish w:val="0"/>
-          <w:color w:val="auto"/>
-          <w:spacing w:val="0"/>
-          <w:w w:val="100"/>
-          <w:kern w:val="0"/>
-          <w:position w:val="0"/>
-          <w:sz w:val="22"/>
-          <w:szCs w:val="22"/>
-          <w:highlight w:val="none"/>
-          <w:u w:val="none" w:color="auto"/>
-          <w:effect w:val="none"/>
-          <w:bdr w:val="nil"/>
+          <w:bdr w:val="none" w:sz="0" w:space="0" w:color="auto"/>
+          <w:shd w:val="clear" w:color="auto" w:fill="auto"/>
+          <w:vertAlign w:val="baseline"/>
+          <w:rtl w:val="0"/>
+          <w:cs w:val="0"/>
+          <w:lang w:val="es-ES" w:eastAsia="zh-TW" w:bidi="ar-SA"/>
+        </w:rPr>
+        <w:t>Nòör rëêpëêáætëêd spëêáækîíng shy áæppëêtîítëê.</w:t>
+      </w:r>
+      <w:r>
+        <w:rPr>
+          <w:rStyle w:val="DefaultParagraphFont"/>
+          <w:rFonts w:ascii="Calibri" w:eastAsia="Calibri" w:hAnsi="Calibri" w:cs="Calibri"/>
+          <w:b w:val="0"/>
+          <w:bCs w:val="0"/>
+          <w:i w:val="0"/>
+          <w:iCs w:val="0"/>
+          <w:caps w:val="0"/>
+          <w:smallCaps w:val="0"/>
+          <w:strike w:val="0"/>
+          <w:dstrike w:val="0"/>
+          <w:outline w:val="0"/>
+          <w:shadow w:val="0"/>
+          <w:emboss w:val="0"/>
+          <w:imprint w:val="0"/>
+          <w:noProof w:val="0"/>
+          <w:vanish w:val="0"/>
+          <w:color w:val="auto"/>
+          <w:spacing w:val="0"/>
+          <w:w w:val="100"/>
+          <w:kern w:val="0"/>
+          <w:position w:val="0"/>
+          <w:sz w:val="22"/>
+          <w:szCs w:val="22"/>
+          <w:highlight w:val="none"/>
+          <w:u w:val="none" w:color="auto"/>
+          <w:effect w:val="none"/>
+          <w:bdr w:val="none" w:sz="0" w:space="0" w:color="auto"/>
           <w:shd w:val="clear" w:color="auto" w:fill="auto"/>
           <w:vertAlign w:val="baseline"/>
           <w:rtl w:val="0"/>
@@ -929,44 +929,44 @@
           <w:highlight w:val="none"/>
           <w:u w:val="none" w:color="auto"/>
           <w:effect w:val="none"/>
-          <w:bdr w:val="nil"/>
-          <w:shd w:val="clear" w:color="auto" w:fill="auto"/>
-          <w:vertAlign w:val="baseline"/>
-          <w:rtl w:val="0"/>
-          <w:cs w:val="0"/>
-          <w:lang w:val="es-ES" w:eastAsia="zh-TW" w:bidi="ar-SA"/>
-        </w:rPr>
-        <w:t>Éxcìítéêd ìít hââstìíly âân pââstüùréê ìít õôbséêrvéê.</w:t>
-      </w:r>
-      <w:r>
-        <w:rPr>
-          <w:rStyle w:val="DefaultParagraphFont"/>
-          <w:rFonts w:ascii="Calibri" w:eastAsia="Calibri" w:hAnsi="Calibri" w:cs="Calibri"/>
-          <w:b w:val="0"/>
-          <w:bCs w:val="0"/>
-          <w:i w:val="0"/>
-          <w:iCs w:val="0"/>
-          <w:caps w:val="0"/>
-          <w:smallCaps w:val="0"/>
-          <w:strike w:val="0"/>
-          <w:dstrike w:val="0"/>
-          <w:outline w:val="0"/>
-          <w:shadow w:val="0"/>
-          <w:emboss w:val="0"/>
-          <w:imprint w:val="0"/>
-          <w:noProof w:val="0"/>
-          <w:vanish w:val="0"/>
-          <w:color w:val="auto"/>
-          <w:spacing w:val="0"/>
-          <w:w w:val="100"/>
-          <w:kern w:val="0"/>
-          <w:position w:val="0"/>
-          <w:sz w:val="22"/>
-          <w:szCs w:val="22"/>
-          <w:highlight w:val="none"/>
-          <w:u w:val="none" w:color="auto"/>
-          <w:effect w:val="none"/>
-          <w:bdr w:val="nil"/>
+          <w:bdr w:val="none" w:sz="0" w:space="0" w:color="auto"/>
+          <w:shd w:val="clear" w:color="auto" w:fill="auto"/>
+          <w:vertAlign w:val="baseline"/>
+          <w:rtl w:val="0"/>
+          <w:cs w:val="0"/>
+          <w:lang w:val="es-ES" w:eastAsia="zh-TW" w:bidi="ar-SA"/>
+        </w:rPr>
+        <w:t>Ëxcïïtëéd ïït hàästïïly àän pàästýùrëé ïït ôòbsëérvëé.</w:t>
+      </w:r>
+      <w:r>
+        <w:rPr>
+          <w:rStyle w:val="DefaultParagraphFont"/>
+          <w:rFonts w:ascii="Calibri" w:eastAsia="Calibri" w:hAnsi="Calibri" w:cs="Calibri"/>
+          <w:b w:val="0"/>
+          <w:bCs w:val="0"/>
+          <w:i w:val="0"/>
+          <w:iCs w:val="0"/>
+          <w:caps w:val="0"/>
+          <w:smallCaps w:val="0"/>
+          <w:strike w:val="0"/>
+          <w:dstrike w:val="0"/>
+          <w:outline w:val="0"/>
+          <w:shadow w:val="0"/>
+          <w:emboss w:val="0"/>
+          <w:imprint w:val="0"/>
+          <w:noProof w:val="0"/>
+          <w:vanish w:val="0"/>
+          <w:color w:val="auto"/>
+          <w:spacing w:val="0"/>
+          <w:w w:val="100"/>
+          <w:kern w:val="0"/>
+          <w:position w:val="0"/>
+          <w:sz w:val="22"/>
+          <w:szCs w:val="22"/>
+          <w:highlight w:val="none"/>
+          <w:u w:val="none" w:color="auto"/>
+          <w:effect w:val="none"/>
+          <w:bdr w:val="none" w:sz="0" w:space="0" w:color="auto"/>
           <w:shd w:val="clear" w:color="auto" w:fill="auto"/>
           <w:vertAlign w:val="baseline"/>
           <w:rtl w:val="0"/>
@@ -1003,14 +1003,14 @@
           <w:highlight w:val="none"/>
           <w:u w:val="none" w:color="auto"/>
           <w:effect w:val="none"/>
-          <w:bdr w:val="nil"/>
-          <w:shd w:val="clear" w:color="auto" w:fill="auto"/>
-          <w:vertAlign w:val="baseline"/>
-          <w:rtl w:val="0"/>
-          <w:cs w:val="0"/>
-          <w:lang w:val="es-ES" w:eastAsia="zh-TW" w:bidi="ar-SA"/>
-        </w:rPr>
-        <w:t>Snûùg háànd hòów dáàréë héëréë tòóòó.</w:t>
+          <w:bdr w:val="none" w:sz="0" w:space="0" w:color="auto"/>
+          <w:shd w:val="clear" w:color="auto" w:fill="auto"/>
+          <w:vertAlign w:val="baseline"/>
+          <w:rtl w:val="0"/>
+          <w:cs w:val="0"/>
+          <w:lang w:val="es-ES" w:eastAsia="zh-TW" w:bidi="ar-SA"/>
+        </w:rPr>
+        <w:t>Snýûg håånd hòòw dåårëè hëèrëè tòòòò.</w:t>
       </w:r>
       <w:bookmarkStart w:id="0" w:name="_GoBack"/>
       <w:bookmarkEnd w:id="0"/>

--- a/Test_BP/Fol_2k_files_500(2)/es-ES/file 500_2 - Copy (319).docx
+++ b/Test_BP/Fol_2k_files_500(2)/es-ES/file 500_2 - Copy (319).docx
@@ -42,7 +42,7 @@
           <w:cs w:val="0"/>
           <w:lang w:val="es-ES" w:eastAsia="zh-TW" w:bidi="ar-SA"/>
         </w:rPr>
-        <w:t>t êëxcêëpt tõö sõö têëmpêër müùtüùæäl tæästêës mõöthêër.</w:t>
+        <w:t>t èéxcèépt tôö sôö tèémpèér mûýtûýäàl täàstèés môöthèér.</w:t>
       </w:r>
       <w:r>
         <w:rPr>
@@ -116,7 +116,7 @@
           <w:cs w:val="0"/>
           <w:lang w:val="es-ES" w:eastAsia="zh-TW" w:bidi="ar-SA"/>
         </w:rPr>
-        <w:t>Íntèêrèêstèêd cùùltïïvãàtèêd ïïts cóôntïïnùùïïng nóôw yèêt ãàrèê.</w:t>
+        <w:t>Întêérêéstêéd cùûltíîváàtêéd íîts cõöntíînùûíîng nõöw yêét áàrêé.</w:t>
       </w:r>
       <w:r>
         <w:rPr>
@@ -190,7 +190,7 @@
           <w:cs w:val="0"/>
           <w:lang w:val="es-ES" w:eastAsia="zh-TW" w:bidi="ar-SA"/>
         </w:rPr>
-        <w:t>Óûút ìíntèërèëstèëd ããccèëptããncèë öóûúr pããrtìíããlìíty ããffröóntìíng ûúnplèëããsããnt why ããdd.</w:t>
+        <w:t>Õûýt íîntéérééstééd âãccééptâãncéé õóûýr pâãrtíîâãlíîty âãffrõóntíîng ûýnplééâãsâãnt why âãdd.</w:t>
       </w:r>
       <w:r>
         <w:rPr>
@@ -264,7 +264,7 @@
           <w:cs w:val="0"/>
           <w:lang w:val="es-ES" w:eastAsia="zh-TW" w:bidi="ar-SA"/>
         </w:rPr>
-        <w:t>Éstëèëèm gäårdëèn mëèn yëèt shy còõýýrsëè.</w:t>
+        <w:t>Èstèéèém gáárdèén mèén yèét shy cõöúürsèé.</w:t>
       </w:r>
       <w:r>
         <w:rPr>
@@ -338,7 +338,7 @@
           <w:cs w:val="0"/>
           <w:lang w:val="es-ES" w:eastAsia="zh-TW" w:bidi="ar-SA"/>
         </w:rPr>
-        <w:t>Cöönsýültêéd ýüp my töölêéräæbly söömêétîîmêés pêérpêétýüäæl ööh.</w:t>
+        <w:t>Còõnsùùltéëd ùùp my tòõléëræâbly sòõméëtîíméës péërpéëtùùæâl òõh.</w:t>
       </w:r>
       <w:r>
         <w:rPr>
@@ -412,7 +412,7 @@
           <w:cs w:val="0"/>
           <w:lang w:val="es-ES" w:eastAsia="zh-TW" w:bidi="ar-SA"/>
         </w:rPr>
-        <w:t>Ëxpréëssîìòõn âæccéëptâæncéë îìmprýýdéëncéë pâærtîìcýýlâær hâæd éëâæt ýýnsâætîìâæbléë.</w:t>
+        <w:t>Éxpréêssìïöõn âäccéêptâäncéê ìïmprüùdéêncéê pâärtìïcüùlâär hâäd éêâät üùnsâätìïâäbléê.</w:t>
       </w:r>
       <w:r>
         <w:rPr>
@@ -492,7 +492,7 @@
           <w:cs w:val="0"/>
           <w:lang w:val="es-ES" w:eastAsia="zh-TW" w:bidi="ar-SA"/>
         </w:rPr>
-        <w:t>Hæád dèênöòtîíng pröòpèêrly jöòîíntýûrèê yöòýû öòccæásîíöòn dîírèêctly ræáîíllèêry.</w:t>
+        <w:t>Håäd dèënõötíîng prõöpèërly jõöíîntûùrèë yõöûù õöccåäsíîõön díîrèëctly råäíîllèëry.</w:t>
       </w:r>
       <w:r>
         <w:rPr>
@@ -566,7 +566,7 @@
           <w:cs w:val="0"/>
           <w:lang w:val="es-ES" w:eastAsia="zh-TW" w:bidi="ar-SA"/>
         </w:rPr>
-        <w:t>Ín sãáíîd tòô òôf pòôòôr fùùll bêë pòôst fãácêë snùùg.</w:t>
+        <w:t>Ìn såáììd tòõ òõf pòõòõr fûúll bêè pòõst fåácêè snûúg.</w:t>
       </w:r>
       <w:r>
         <w:rPr>
@@ -640,7 +640,7 @@
           <w:cs w:val="0"/>
           <w:lang w:val="es-ES" w:eastAsia="zh-TW" w:bidi="ar-SA"/>
         </w:rPr>
-        <w:t>Ìntròõdúýcëëd ìïmprúýdëëncëë sëëëë säây úýnplëëäâsìïng dëëvòõnshìïrëë äâccëëptäâncëë sòõn.</w:t>
+        <w:t>Ìntrõôdùúcéêd îîmprùúdéêncéê séêéê sàæy ùúnpléêàæsîîng déêvõônshîîréê àæccéêptàæncéê sõôn.</w:t>
       </w:r>
       <w:r>
         <w:rPr>
@@ -714,7 +714,7 @@
           <w:cs w:val="0"/>
           <w:lang w:val="es-ES" w:eastAsia="zh-TW" w:bidi="ar-SA"/>
         </w:rPr>
-        <w:t>Éxëètëèr lóôngëèr wïísdóôm gàày nóôr dëèsïígn ààgëè.</w:t>
+        <w:t>Ëxèëtèër lóôngèër wìîsdóôm gæäy nóôr dèësìîgn æägèë.</w:t>
       </w:r>
       <w:r>
         <w:rPr>
@@ -788,7 +788,7 @@
           <w:cs w:val="0"/>
           <w:lang w:val="es-ES" w:eastAsia="zh-TW" w:bidi="ar-SA"/>
         </w:rPr>
-        <w:t>Ãm wèéàäthèér tõõ èéntèérèéd nõõrlàänd nõõ ììn shõõwììng sèérvììcèé.</w:t>
+        <w:t>Æm wëëààthëër töô ëëntëërëëd nöôrlàànd nöô îîn shöôwîîng sëërvîîcëë.</w:t>
       </w:r>
       <w:r>
         <w:rPr>
@@ -862,7 +862,7 @@
           <w:cs w:val="0"/>
           <w:lang w:val="es-ES" w:eastAsia="zh-TW" w:bidi="ar-SA"/>
         </w:rPr>
-        <w:t>Nòör rëêpëêáætëêd spëêáækîíng shy áæppëêtîítëê.</w:t>
+        <w:t>Nôôr réêpéêåætéêd spéêåækìíng shy åæppéêtìítéê.</w:t>
       </w:r>
       <w:r>
         <w:rPr>
@@ -936,7 +936,7 @@
           <w:cs w:val="0"/>
           <w:lang w:val="es-ES" w:eastAsia="zh-TW" w:bidi="ar-SA"/>
         </w:rPr>
-        <w:t>Ëxcïïtëéd ïït hàästïïly àän pàästýùrëé ïït ôòbsëérvëé.</w:t>
+        <w:t>Éxcíìtëêd íìt hàástíìly àán pàástúùrëê íìt òöbsëêrvëê.</w:t>
       </w:r>
       <w:r>
         <w:rPr>
@@ -1010,7 +1010,7 @@
           <w:cs w:val="0"/>
           <w:lang w:val="es-ES" w:eastAsia="zh-TW" w:bidi="ar-SA"/>
         </w:rPr>
-        <w:t>Snýûg håånd hòòw dåårëè hëèrëè tòòòò.</w:t>
+        <w:t>Snùýg hâånd hõöw dâåréè héèréè tõöõö.</w:t>
       </w:r>
       <w:bookmarkStart w:id="0" w:name="_GoBack"/>
       <w:bookmarkEnd w:id="0"/>

--- a/Test_BP/Fol_2k_files_500(2)/es-ES/file 500_2 - Copy (319).docx
+++ b/Test_BP/Fol_2k_files_500(2)/es-ES/file 500_2 - Copy (319).docx
@@ -42,7 +42,7 @@
           <w:cs w:val="0"/>
           <w:lang w:val="es-ES" w:eastAsia="zh-TW" w:bidi="ar-SA"/>
         </w:rPr>
-        <w:t>t èéxcèépt tôö sôö tèémpèér mûýtûýäàl täàstèés môöthèér.</w:t>
+        <w:t>t èêxcèêpt töö söö tèêmpèêr müùtüùæål tæåstèês mööthèêr.</w:t>
       </w:r>
       <w:r>
         <w:rPr>
@@ -116,7 +116,7 @@
           <w:cs w:val="0"/>
           <w:lang w:val="es-ES" w:eastAsia="zh-TW" w:bidi="ar-SA"/>
         </w:rPr>
-        <w:t>Întêérêéstêéd cùûltíîváàtêéd íîts cõöntíînùûíîng nõöw yêét áàrêé.</w:t>
+        <w:t>Întêérêéstêéd cýültîîväátêéd îîts cõóntîînýüîîng nõów yêét äárêé.</w:t>
       </w:r>
       <w:r>
         <w:rPr>
@@ -190,7 +190,7 @@
           <w:cs w:val="0"/>
           <w:lang w:val="es-ES" w:eastAsia="zh-TW" w:bidi="ar-SA"/>
         </w:rPr>
-        <w:t>Õûýt íîntéérééstééd âãccééptâãncéé õóûýr pâãrtíîâãlíîty âãffrõóntíîng ûýnplééâãsâãnt why âãdd.</w:t>
+        <w:t>Öúût íìntéèréèstéèd äáccéèptäáncéè òòúûr päártíìäálíìty äáffròòntíìng úûnpléèäásäánt why äádd.</w:t>
       </w:r>
       <w:r>
         <w:rPr>
@@ -264,7 +264,7 @@
           <w:cs w:val="0"/>
           <w:lang w:val="es-ES" w:eastAsia="zh-TW" w:bidi="ar-SA"/>
         </w:rPr>
-        <w:t>Èstèéèém gáárdèén mèén yèét shy cõöúürsèé.</w:t>
+        <w:t>Êstêëêëm gáárdêën mêën yêët shy còóûùrsêë.</w:t>
       </w:r>
       <w:r>
         <w:rPr>
@@ -338,7 +338,7 @@
           <w:cs w:val="0"/>
           <w:lang w:val="es-ES" w:eastAsia="zh-TW" w:bidi="ar-SA"/>
         </w:rPr>
-        <w:t>Còõnsùùltéëd ùùp my tòõléëræâbly sòõméëtîíméës péërpéëtùùæâl òõh.</w:t>
+        <w:t>Cóônsýùltëêd ýùp my tóôlëêrãåbly sóômëêtïîmëês pëêrpëêtýùãål óôh.</w:t>
       </w:r>
       <w:r>
         <w:rPr>
@@ -412,7 +412,7 @@
           <w:cs w:val="0"/>
           <w:lang w:val="es-ES" w:eastAsia="zh-TW" w:bidi="ar-SA"/>
         </w:rPr>
-        <w:t>Éxpréêssìïöõn âäccéêptâäncéê ìïmprüùdéêncéê pâärtìïcüùlâär hâäd éêâät üùnsâätìïâäbléê.</w:t>
+        <w:t>Èxprêëssìîôón âáccêëptâáncêë ìîmprûúdêëncêë pâártìîcûúlâár hâád êëâát ûúnsâátìîâáblêë.</w:t>
       </w:r>
       <w:r>
         <w:rPr>
@@ -492,7 +492,7 @@
           <w:cs w:val="0"/>
           <w:lang w:val="es-ES" w:eastAsia="zh-TW" w:bidi="ar-SA"/>
         </w:rPr>
-        <w:t>Håäd dèënõötíîng prõöpèërly jõöíîntûùrèë yõöûù õöccåäsíîõön díîrèëctly råäíîllèëry.</w:t>
+        <w:t>Hâåd dèënôótîîng prôópèërly jôóîîntúùrèë yôóúù ôóccâåsîîôón dîîrèëctly râåîîllèëry.</w:t>
       </w:r>
       <w:r>
         <w:rPr>
@@ -566,7 +566,7 @@
           <w:cs w:val="0"/>
           <w:lang w:val="es-ES" w:eastAsia="zh-TW" w:bidi="ar-SA"/>
         </w:rPr>
-        <w:t>Ìn såáììd tòõ òõf pòõòõr fûúll bêè pòõst fåácêè snûúg.</w:t>
+        <w:t>Ín sâàíìd töö ööf pöööör fúüll bèè pööst fâàcèè snúüg.</w:t>
       </w:r>
       <w:r>
         <w:rPr>
@@ -640,7 +640,7 @@
           <w:cs w:val="0"/>
           <w:lang w:val="es-ES" w:eastAsia="zh-TW" w:bidi="ar-SA"/>
         </w:rPr>
-        <w:t>Ìntrõôdùúcéêd îîmprùúdéêncéê séêéê sàæy ùúnpléêàæsîîng déêvõônshîîréê àæccéêptàæncéê sõôn.</w:t>
+        <w:t>Ìntröödüýcèéd íímprüýdèéncèé sèéèé sâåy üýnplèéâåsííng dèévöönshíírèé âåccèéptâåncèé söön.</w:t>
       </w:r>
       <w:r>
         <w:rPr>
@@ -714,7 +714,7 @@
           <w:cs w:val="0"/>
           <w:lang w:val="es-ES" w:eastAsia="zh-TW" w:bidi="ar-SA"/>
         </w:rPr>
-        <w:t>Ëxèëtèër lóôngèër wìîsdóôm gæäy nóôr dèësìîgn æägèë.</w:t>
+        <w:t>Ëxèètèèr lõóngèèr wîïsdõóm gæáy nõór dèèsîïgn æágèè.</w:t>
       </w:r>
       <w:r>
         <w:rPr>
@@ -788,7 +788,7 @@
           <w:cs w:val="0"/>
           <w:lang w:val="es-ES" w:eastAsia="zh-TW" w:bidi="ar-SA"/>
         </w:rPr>
-        <w:t>Æm wëëààthëër töô ëëntëërëëd nöôrlàànd nöô îîn shöôwîîng sëërvîîcëë.</w:t>
+        <w:t>Ãm wèëâæthèër tóò èëntèërèëd nóòrlâænd nóò ïîn shóòwïîng sèërvïîcèë.</w:t>
       </w:r>
       <w:r>
         <w:rPr>
@@ -862,7 +862,7 @@
           <w:cs w:val="0"/>
           <w:lang w:val="es-ES" w:eastAsia="zh-TW" w:bidi="ar-SA"/>
         </w:rPr>
-        <w:t>Nôôr réêpéêåætéêd spéêåækìíng shy åæppéêtìítéê.</w:t>
+        <w:t>Nöòr réëpéëååtéëd spéëååkîîng shy ååppéëtîîtéë.</w:t>
       </w:r>
       <w:r>
         <w:rPr>
@@ -936,7 +936,7 @@
           <w:cs w:val="0"/>
           <w:lang w:val="es-ES" w:eastAsia="zh-TW" w:bidi="ar-SA"/>
         </w:rPr>
-        <w:t>Éxcíìtëêd íìt hàástíìly àán pàástúùrëê íìt òöbsëêrvëê.</w:t>
+        <w:t>Ëxcíítééd íít háæstííly áæn páæstüúréé íít ôõbséérvéé.</w:t>
       </w:r>
       <w:r>
         <w:rPr>
@@ -1010,7 +1010,7 @@
           <w:cs w:val="0"/>
           <w:lang w:val="es-ES" w:eastAsia="zh-TW" w:bidi="ar-SA"/>
         </w:rPr>
-        <w:t>Snùýg hâånd hõöw dâåréè héèréè tõöõö.</w:t>
+        <w:t>Snùûg hããnd hòöw dããrêè hêèrêè tòöòö.</w:t>
       </w:r>
       <w:bookmarkStart w:id="0" w:name="_GoBack"/>
       <w:bookmarkEnd w:id="0"/>
